--- a/Бабич_Григорян_Гришкина_Салогуб/documentations/ПР1_Тестировка.docx
+++ b/Бабич_Григорян_Гришкина_Салогуб/documentations/ПР1_Тестировка.docx
@@ -2513,15 +2513,15 @@
         <w:tblLook w:val="04A0" w:firstRow="1" w:lastRow="0" w:firstColumn="1" w:lastColumn="0" w:noHBand="0" w:noVBand="1"/>
       </w:tblPr>
       <w:tblGrid>
-        <w:gridCol w:w="2418"/>
-        <w:gridCol w:w="2340"/>
-        <w:gridCol w:w="2287"/>
-        <w:gridCol w:w="2300"/>
+        <w:gridCol w:w="2403"/>
+        <w:gridCol w:w="2325"/>
+        <w:gridCol w:w="2325"/>
+        <w:gridCol w:w="2292"/>
       </w:tblGrid>
       <w:tr>
         <w:tc>
           <w:tcPr>
-            <w:tcW w:w="2336" w:type="dxa"/>
+            <w:tcW w:w="2418" w:type="dxa"/>
             <w:tcBorders>
               <w:top w:val="single" w:sz="4" w:space="0" w:color="auto"/>
               <w:left w:val="single" w:sz="4" w:space="0" w:color="auto"/>
@@ -2553,7 +2553,7 @@
         </w:tc>
         <w:tc>
           <w:tcPr>
-            <w:tcW w:w="2336" w:type="dxa"/>
+            <w:tcW w:w="2340" w:type="dxa"/>
             <w:tcBorders>
               <w:top w:val="single" w:sz="4" w:space="0" w:color="auto"/>
               <w:left w:val="single" w:sz="4" w:space="0" w:color="auto"/>
@@ -2585,7 +2585,7 @@
         </w:tc>
         <w:tc>
           <w:tcPr>
-            <w:tcW w:w="2336" w:type="dxa"/>
+            <w:tcW w:w="1982" w:type="dxa"/>
             <w:tcBorders>
               <w:top w:val="single" w:sz="4" w:space="0" w:color="auto"/>
               <w:left w:val="single" w:sz="4" w:space="0" w:color="auto"/>
@@ -2617,7 +2617,7 @@
         </w:tc>
         <w:tc>
           <w:tcPr>
-            <w:tcW w:w="2337" w:type="dxa"/>
+            <w:tcW w:w="2605" w:type="dxa"/>
             <w:tcBorders>
               <w:top w:val="single" w:sz="4" w:space="0" w:color="auto"/>
               <w:left w:val="single" w:sz="4" w:space="0" w:color="auto"/>
@@ -2651,7 +2651,7 @@
       <w:tr>
         <w:tc>
           <w:tcPr>
-            <w:tcW w:w="2336" w:type="dxa"/>
+            <w:tcW w:w="2418" w:type="dxa"/>
             <w:tcBorders>
               <w:top w:val="single" w:sz="4" w:space="0" w:color="auto"/>
               <w:left w:val="single" w:sz="4" w:space="0" w:color="auto"/>
@@ -2689,7 +2689,7 @@
         </w:tc>
         <w:tc>
           <w:tcPr>
-            <w:tcW w:w="2336" w:type="dxa"/>
+            <w:tcW w:w="2340" w:type="dxa"/>
             <w:tcBorders>
               <w:top w:val="single" w:sz="4" w:space="0" w:color="auto"/>
               <w:left w:val="single" w:sz="4" w:space="0" w:color="auto"/>
@@ -2718,7 +2718,7 @@
         </w:tc>
         <w:tc>
           <w:tcPr>
-            <w:tcW w:w="2336" w:type="dxa"/>
+            <w:tcW w:w="1982" w:type="dxa"/>
             <w:tcBorders>
               <w:top w:val="single" w:sz="4" w:space="0" w:color="auto"/>
               <w:left w:val="single" w:sz="4" w:space="0" w:color="auto"/>
@@ -2730,17 +2730,39 @@
             <w:pPr>
               <w:rPr>
                 <w:rFonts w:ascii="Times New Roman" w:hAnsi="Times New Roman" w:cs="Times New Roman"/>
-                <w:b/>
-                <w:bCs/>
-                <w:sz w:val="32"/>
-                <w:szCs w:val="32"/>
+                <w:sz w:val="28"/>
+                <w:szCs w:val="28"/>
               </w:rPr>
             </w:pPr>
+            <w:r>
+              <w:rPr>
+                <w:rFonts w:ascii="Times New Roman" w:hAnsi="Times New Roman" w:cs="Times New Roman"/>
+                <w:sz w:val="28"/>
+                <w:szCs w:val="28"/>
+              </w:rPr>
+              <w:t>Вывод сообщения «В каком городе хотите узнать погоду</w:t>
+            </w:r>
+            <w:r>
+              <w:rPr>
+                <w:rFonts w:ascii="Times New Roman" w:hAnsi="Times New Roman" w:cs="Times New Roman"/>
+                <w:sz w:val="28"/>
+                <w:szCs w:val="28"/>
+              </w:rPr>
+              <w:t xml:space="preserve"> </w:t>
+            </w:r>
+            <w:r>
+              <w:rPr>
+                <w:rFonts w:ascii="Times New Roman" w:hAnsi="Times New Roman" w:cs="Times New Roman"/>
+                <w:sz w:val="28"/>
+                <w:szCs w:val="28"/>
+              </w:rPr>
+              <w:t>?»</w:t>
+            </w:r>
           </w:p>
         </w:tc>
         <w:tc>
           <w:tcPr>
-            <w:tcW w:w="2337" w:type="dxa"/>
+            <w:tcW w:w="2605" w:type="dxa"/>
             <w:tcBorders>
               <w:top w:val="single" w:sz="4" w:space="0" w:color="auto"/>
               <w:left w:val="single" w:sz="4" w:space="0" w:color="auto"/>
@@ -2752,19 +2774,25 @@
             <w:pPr>
               <w:rPr>
                 <w:rFonts w:ascii="Times New Roman" w:hAnsi="Times New Roman" w:cs="Times New Roman"/>
-                <w:b/>
-                <w:bCs/>
-                <w:sz w:val="32"/>
-                <w:szCs w:val="32"/>
+                <w:sz w:val="28"/>
+                <w:szCs w:val="28"/>
               </w:rPr>
             </w:pPr>
+            <w:r>
+              <w:rPr>
+                <w:rFonts w:ascii="Times New Roman" w:hAnsi="Times New Roman" w:cs="Times New Roman"/>
+                <w:sz w:val="28"/>
+                <w:szCs w:val="28"/>
+              </w:rPr>
+              <w:t>Топографическая ошибка</w:t>
+            </w:r>
           </w:p>
         </w:tc>
       </w:tr>
       <w:tr>
         <w:tc>
           <w:tcPr>
-            <w:tcW w:w="2336" w:type="dxa"/>
+            <w:tcW w:w="2418" w:type="dxa"/>
             <w:tcBorders>
               <w:top w:val="single" w:sz="4" w:space="0" w:color="auto"/>
               <w:left w:val="single" w:sz="4" w:space="0" w:color="auto"/>
@@ -2810,7 +2838,7 @@
         </w:tc>
         <w:tc>
           <w:tcPr>
-            <w:tcW w:w="2336" w:type="dxa"/>
+            <w:tcW w:w="2340" w:type="dxa"/>
             <w:tcBorders>
               <w:top w:val="single" w:sz="4" w:space="0" w:color="auto"/>
               <w:left w:val="single" w:sz="4" w:space="0" w:color="auto"/>
@@ -2839,7 +2867,7 @@
         </w:tc>
         <w:tc>
           <w:tcPr>
-            <w:tcW w:w="2336" w:type="dxa"/>
+            <w:tcW w:w="1982" w:type="dxa"/>
             <w:tcBorders>
               <w:top w:val="single" w:sz="4" w:space="0" w:color="auto"/>
               <w:left w:val="single" w:sz="4" w:space="0" w:color="auto"/>
@@ -2857,11 +2885,35 @@
                 <w:szCs w:val="32"/>
               </w:rPr>
             </w:pPr>
+            <w:r>
+              <w:rPr>
+                <w:rFonts w:ascii="Times New Roman" w:hAnsi="Times New Roman" w:cs="Times New Roman"/>
+                <w:sz w:val="28"/>
+                <w:szCs w:val="28"/>
+              </w:rPr>
+              <w:t>Вывод сообщения «</w:t>
+            </w:r>
+            <w:r>
+              <w:rPr>
+                <w:rFonts w:ascii="Times New Roman" w:hAnsi="Times New Roman" w:cs="Times New Roman"/>
+                <w:sz w:val="28"/>
+                <w:szCs w:val="28"/>
+              </w:rPr>
+              <w:t>Город не найден!</w:t>
+            </w:r>
+            <w:r>
+              <w:rPr>
+                <w:rFonts w:ascii="Times New Roman" w:hAnsi="Times New Roman" w:cs="Times New Roman"/>
+                <w:sz w:val="28"/>
+                <w:szCs w:val="28"/>
+              </w:rPr>
+              <w:t>»</w:t>
+            </w:r>
           </w:p>
         </w:tc>
         <w:tc>
           <w:tcPr>
-            <w:tcW w:w="2337" w:type="dxa"/>
+            <w:tcW w:w="2605" w:type="dxa"/>
             <w:tcBorders>
               <w:top w:val="single" w:sz="4" w:space="0" w:color="auto"/>
               <w:left w:val="single" w:sz="4" w:space="0" w:color="auto"/>
@@ -2873,19 +2925,25 @@
             <w:pPr>
               <w:rPr>
                 <w:rFonts w:ascii="Times New Roman" w:hAnsi="Times New Roman" w:cs="Times New Roman"/>
-                <w:b/>
-                <w:bCs/>
-                <w:sz w:val="32"/>
-                <w:szCs w:val="32"/>
+                <w:sz w:val="28"/>
+                <w:szCs w:val="28"/>
               </w:rPr>
             </w:pPr>
+            <w:r>
+              <w:rPr>
+                <w:rFonts w:ascii="Times New Roman" w:hAnsi="Times New Roman" w:cs="Times New Roman"/>
+                <w:sz w:val="28"/>
+                <w:szCs w:val="28"/>
+              </w:rPr>
+              <w:t>Неправильный вывод сообщения</w:t>
+            </w:r>
           </w:p>
         </w:tc>
       </w:tr>
       <w:tr>
         <w:tc>
           <w:tcPr>
-            <w:tcW w:w="2336" w:type="dxa"/>
+            <w:tcW w:w="2418" w:type="dxa"/>
             <w:tcBorders>
               <w:top w:val="single" w:sz="4" w:space="0" w:color="auto"/>
               <w:left w:val="single" w:sz="4" w:space="0" w:color="auto"/>
@@ -2914,7 +2972,7 @@
         </w:tc>
         <w:tc>
           <w:tcPr>
-            <w:tcW w:w="2336" w:type="dxa"/>
+            <w:tcW w:w="2340" w:type="dxa"/>
             <w:tcBorders>
               <w:top w:val="single" w:sz="4" w:space="0" w:color="auto"/>
               <w:left w:val="single" w:sz="4" w:space="0" w:color="auto"/>
@@ -2943,7 +3001,7 @@
         </w:tc>
         <w:tc>
           <w:tcPr>
-            <w:tcW w:w="2336" w:type="dxa"/>
+            <w:tcW w:w="1982" w:type="dxa"/>
             <w:tcBorders>
               <w:top w:val="single" w:sz="4" w:space="0" w:color="auto"/>
               <w:left w:val="single" w:sz="4" w:space="0" w:color="auto"/>
@@ -2961,11 +3019,19 @@
                 <w:szCs w:val="32"/>
               </w:rPr>
             </w:pPr>
+            <w:r>
+              <w:rPr>
+                <w:rFonts w:ascii="Times New Roman" w:hAnsi="Times New Roman" w:cs="Times New Roman"/>
+                <w:sz w:val="28"/>
+                <w:szCs w:val="28"/>
+              </w:rPr>
+              <w:t>Вывод следующей информации: название города, температура, влажность, облачность, изображение соответствующей погоды</w:t>
+            </w:r>
           </w:p>
         </w:tc>
         <w:tc>
           <w:tcPr>
-            <w:tcW w:w="2337" w:type="dxa"/>
+            <w:tcW w:w="2605" w:type="dxa"/>
             <w:tcBorders>
               <w:top w:val="single" w:sz="4" w:space="0" w:color="auto"/>
               <w:left w:val="single" w:sz="4" w:space="0" w:color="auto"/>
@@ -2977,19 +3043,25 @@
             <w:pPr>
               <w:rPr>
                 <w:rFonts w:ascii="Times New Roman" w:hAnsi="Times New Roman" w:cs="Times New Roman"/>
-                <w:b/>
-                <w:bCs/>
-                <w:sz w:val="32"/>
-                <w:szCs w:val="32"/>
+                <w:sz w:val="28"/>
+                <w:szCs w:val="28"/>
               </w:rPr>
             </w:pPr>
+            <w:r>
+              <w:rPr>
+                <w:rFonts w:ascii="Times New Roman" w:hAnsi="Times New Roman" w:cs="Times New Roman"/>
+                <w:sz w:val="28"/>
+                <w:szCs w:val="28"/>
+              </w:rPr>
+              <w:t>Некорректный вывод информации, невозможно прочитать информацию</w:t>
+            </w:r>
           </w:p>
         </w:tc>
       </w:tr>
       <w:tr>
         <w:tc>
           <w:tcPr>
-            <w:tcW w:w="2336" w:type="dxa"/>
+            <w:tcW w:w="2418" w:type="dxa"/>
             <w:tcBorders>
               <w:top w:val="single" w:sz="4" w:space="0" w:color="auto"/>
               <w:left w:val="single" w:sz="4" w:space="0" w:color="auto"/>
@@ -3018,7 +3090,7 @@
         </w:tc>
         <w:tc>
           <w:tcPr>
-            <w:tcW w:w="2336" w:type="dxa"/>
+            <w:tcW w:w="2340" w:type="dxa"/>
             <w:tcBorders>
               <w:top w:val="single" w:sz="4" w:space="0" w:color="auto"/>
               <w:left w:val="single" w:sz="4" w:space="0" w:color="auto"/>
@@ -3047,7 +3119,7 @@
         </w:tc>
         <w:tc>
           <w:tcPr>
-            <w:tcW w:w="2336" w:type="dxa"/>
+            <w:tcW w:w="1982" w:type="dxa"/>
             <w:tcBorders>
               <w:top w:val="single" w:sz="4" w:space="0" w:color="auto"/>
               <w:left w:val="single" w:sz="4" w:space="0" w:color="auto"/>
@@ -3065,11 +3137,19 @@
                 <w:szCs w:val="32"/>
               </w:rPr>
             </w:pPr>
+            <w:r>
+              <w:rPr>
+                <w:rFonts w:ascii="Times New Roman" w:hAnsi="Times New Roman" w:cs="Times New Roman"/>
+                <w:sz w:val="28"/>
+                <w:szCs w:val="28"/>
+              </w:rPr>
+              <w:t>Вывод сообщения «Город не найден!»</w:t>
+            </w:r>
           </w:p>
         </w:tc>
         <w:tc>
           <w:tcPr>
-            <w:tcW w:w="2337" w:type="dxa"/>
+            <w:tcW w:w="2605" w:type="dxa"/>
             <w:tcBorders>
               <w:top w:val="single" w:sz="4" w:space="0" w:color="auto"/>
               <w:left w:val="single" w:sz="4" w:space="0" w:color="auto"/>
@@ -3081,12 +3161,18 @@
             <w:pPr>
               <w:rPr>
                 <w:rFonts w:ascii="Times New Roman" w:hAnsi="Times New Roman" w:cs="Times New Roman"/>
-                <w:b/>
-                <w:bCs/>
-                <w:sz w:val="32"/>
-                <w:szCs w:val="32"/>
+                <w:sz w:val="28"/>
+                <w:szCs w:val="28"/>
               </w:rPr>
             </w:pPr>
+            <w:r>
+              <w:rPr>
+                <w:rFonts w:ascii="Times New Roman" w:hAnsi="Times New Roman" w:cs="Times New Roman"/>
+                <w:sz w:val="28"/>
+                <w:szCs w:val="28"/>
+              </w:rPr>
+              <w:t>Ошибок нет</w:t>
+            </w:r>
           </w:p>
         </w:tc>
       </w:tr>
